--- a/www/chapters/OT05600-comp.docx
+++ b/www/chapters/OT05600-comp.docx
@@ -16,12 +16,12 @@
       <w:r>
         <w:t xml:space="preserve">OT05601    </w:t>
       </w:r>
-      <w:del w:id="1" w:author="Comparison" w:date="2019-10-24T23:22:00Z">
+      <w:del w:id="1" w:author="Comparison" w:date="2019-10-30T18:17:00Z">
         <w:r>
           <w:delText>PRT: commingling - introduction</w:delText>
         </w:r>
       </w:del>
-      <w:ins w:id="2" w:author="Comparison" w:date="2019-10-24T23:22:00Z">
+      <w:ins w:id="2" w:author="Comparison" w:date="2019-10-30T18:17:00Z">
         <w:r>
           <w:t>Introduction</w:t>
         </w:r>
@@ -31,12 +31,12 @@
       <w:r>
         <w:t>OT05605    PRT</w:t>
       </w:r>
-      <w:del w:id="3" w:author="Comparison" w:date="2019-10-24T23:22:00Z">
+      <w:del w:id="3" w:author="Comparison" w:date="2019-10-30T18:17:00Z">
         <w:r>
           <w:delText>: commingling - PRT treatment prior</w:delText>
         </w:r>
       </w:del>
-      <w:ins w:id="4" w:author="Comparison" w:date="2019-10-24T23:22:00Z">
+      <w:ins w:id="4" w:author="Comparison" w:date="2019-10-30T18:17:00Z">
         <w:r>
           <w:t xml:space="preserve"> Treatment Prior</w:t>
         </w:r>
@@ -49,12 +49,12 @@
       <w:r>
         <w:t>OT05606    PRT</w:t>
       </w:r>
-      <w:del w:id="5" w:author="Comparison" w:date="2019-10-24T23:22:00Z">
+      <w:del w:id="5" w:author="Comparison" w:date="2019-10-30T18:17:00Z">
         <w:r>
           <w:delText>: commingling - PRT treatment</w:delText>
         </w:r>
       </w:del>
-      <w:ins w:id="6" w:author="Comparison" w:date="2019-10-24T23:22:00Z">
+      <w:ins w:id="6" w:author="Comparison" w:date="2019-10-30T18:17:00Z">
         <w:r>
           <w:t xml:space="preserve"> Treatment</w:t>
         </w:r>
@@ -67,7 +67,7 @@
       <w:r>
         <w:t>OT05607    PRT</w:t>
       </w:r>
-      <w:del w:id="7" w:author="Comparison" w:date="2019-10-24T23:22:00Z">
+      <w:del w:id="7" w:author="Comparison" w:date="2019-10-30T18:17:00Z">
         <w:r>
           <w:delText xml:space="preserve">: </w:delText>
         </w:r>
@@ -75,7 +75,7 @@
           <w:delText>commingling - PRT treatment</w:delText>
         </w:r>
       </w:del>
-      <w:ins w:id="8" w:author="Comparison" w:date="2019-10-24T23:22:00Z">
+      <w:ins w:id="8" w:author="Comparison" w:date="2019-10-30T18:17:00Z">
         <w:r>
           <w:t xml:space="preserve"> Treatment</w:t>
         </w:r>
@@ -88,12 +88,12 @@
       <w:r>
         <w:t xml:space="preserve">OT05610    </w:t>
       </w:r>
-      <w:del w:id="9" w:author="Comparison" w:date="2019-10-24T23:22:00Z">
+      <w:del w:id="9" w:author="Comparison" w:date="2019-10-30T18:17:00Z">
         <w:r>
           <w:delText>PRT: commingling - administration</w:delText>
         </w:r>
       </w:del>
-      <w:ins w:id="10" w:author="Comparison" w:date="2019-10-24T23:22:00Z">
+      <w:ins w:id="10" w:author="Comparison" w:date="2019-10-30T18:17:00Z">
         <w:r>
           <w:t>Administration</w:t>
         </w:r>
@@ -101,12 +101,12 @@
       <w:r>
         <w:t xml:space="preserve"> of the </w:t>
       </w:r>
-      <w:del w:id="11" w:author="Comparison" w:date="2019-10-24T23:22:00Z">
+      <w:del w:id="11" w:author="Comparison" w:date="2019-10-30T18:17:00Z">
         <w:r>
           <w:delText>legislation</w:delText>
         </w:r>
       </w:del>
-      <w:ins w:id="12" w:author="Comparison" w:date="2019-10-24T23:22:00Z">
+      <w:ins w:id="12" w:author="Comparison" w:date="2019-10-30T18:17:00Z">
         <w:r>
           <w:t>Legislation</w:t>
         </w:r>
@@ -116,12 +116,12 @@
       <w:r>
         <w:t xml:space="preserve">OT05615    </w:t>
       </w:r>
-      <w:del w:id="13" w:author="Comparison" w:date="2019-10-24T23:22:00Z">
+      <w:del w:id="13" w:author="Comparison" w:date="2019-10-30T18:17:00Z">
         <w:r>
           <w:delText>PRT: commingling - information required under FA1987\</w:delText>
         </w:r>
       </w:del>
-      <w:ins w:id="14" w:author="Comparison" w:date="2019-10-24T23:22:00Z">
+      <w:ins w:id="14" w:author="Comparison" w:date="2019-10-30T18:17:00Z">
         <w:r>
           <w:t>Information Required Under FA87/</w:t>
         </w:r>
@@ -134,12 +134,12 @@
       <w:r>
         <w:t xml:space="preserve">OT05620    </w:t>
       </w:r>
-      <w:del w:id="15" w:author="Comparison" w:date="2019-10-24T23:22:00Z">
+      <w:del w:id="15" w:author="Comparison" w:date="2019-10-30T18:17:00Z">
         <w:r>
           <w:delText>PRT: commingling - review</w:delText>
         </w:r>
       </w:del>
-      <w:ins w:id="16" w:author="Comparison" w:date="2019-10-24T23:22:00Z">
+      <w:ins w:id="16" w:author="Comparison" w:date="2019-10-30T18:17:00Z">
         <w:r>
           <w:t>Review</w:t>
         </w:r>
@@ -147,12 +147,12 @@
       <w:r>
         <w:t xml:space="preserve"> of </w:t>
       </w:r>
-      <w:del w:id="17" w:author="Comparison" w:date="2019-10-24T23:22:00Z">
+      <w:del w:id="17" w:author="Comparison" w:date="2019-10-30T18:17:00Z">
         <w:r>
           <w:delText>commingled systems</w:delText>
         </w:r>
       </w:del>
-      <w:ins w:id="18" w:author="Comparison" w:date="2019-10-24T23:22:00Z">
+      <w:ins w:id="18" w:author="Comparison" w:date="2019-10-30T18:17:00Z">
         <w:r>
           <w:t>Commingled Systems</w:t>
         </w:r>
@@ -162,7 +162,7 @@
       <w:r>
         <w:t xml:space="preserve">OT05625    </w:t>
       </w:r>
-      <w:del w:id="19" w:author="Comparison" w:date="2019-10-24T23:22:00Z">
+      <w:del w:id="19" w:author="Comparison" w:date="2019-10-30T18:17:00Z">
         <w:r>
           <w:delText>PRT: com</w:delText>
         </w:r>
@@ -170,7 +170,7 @@
           <w:delText>mingling - amendments</w:delText>
         </w:r>
       </w:del>
-      <w:ins w:id="20" w:author="Comparison" w:date="2019-10-24T23:22:00Z">
+      <w:ins w:id="20" w:author="Comparison" w:date="2019-10-30T18:17:00Z">
         <w:r>
           <w:t>Amendments</w:t>
         </w:r>
@@ -178,12 +178,12 @@
       <w:r>
         <w:t xml:space="preserve"> to </w:t>
       </w:r>
-      <w:del w:id="21" w:author="Comparison" w:date="2019-10-24T23:22:00Z">
+      <w:del w:id="21" w:author="Comparison" w:date="2019-10-30T18:17:00Z">
         <w:r>
           <w:delText>allocation methods</w:delText>
         </w:r>
       </w:del>
-      <w:ins w:id="22" w:author="Comparison" w:date="2019-10-24T23:22:00Z">
+      <w:ins w:id="22" w:author="Comparison" w:date="2019-10-30T18:17:00Z">
         <w:r>
           <w:t>Allocation Methods</w:t>
         </w:r>
@@ -193,12 +193,12 @@
       <w:r>
         <w:t xml:space="preserve">OT05630    </w:t>
       </w:r>
-      <w:del w:id="23" w:author="Comparison" w:date="2019-10-24T23:22:00Z">
+      <w:del w:id="23" w:author="Comparison" w:date="2019-10-30T18:17:00Z">
         <w:r>
           <w:delText>PRT: commingling - substitution gas</w:delText>
         </w:r>
       </w:del>
-      <w:ins w:id="24" w:author="Comparison" w:date="2019-10-24T23:22:00Z">
+      <w:ins w:id="24" w:author="Comparison" w:date="2019-10-30T18:17:00Z">
         <w:r>
           <w:t>Substitution Gas</w:t>
         </w:r>
@@ -208,12 +208,12 @@
       <w:r>
         <w:t>OT05635    PRT</w:t>
       </w:r>
-      <w:del w:id="25" w:author="Comparison" w:date="2019-10-24T23:22:00Z">
+      <w:del w:id="25" w:author="Comparison" w:date="2019-10-30T18:17:00Z">
         <w:r>
           <w:delText>: commingling - PRT treatment</w:delText>
         </w:r>
       </w:del>
-      <w:ins w:id="26" w:author="Comparison" w:date="2019-10-24T23:22:00Z">
+      <w:ins w:id="26" w:author="Comparison" w:date="2019-10-30T18:17:00Z">
         <w:r>
           <w:t xml:space="preserve"> Treatment</w:t>
         </w:r>
@@ -221,12 +221,12 @@
       <w:r>
         <w:t xml:space="preserve"> of </w:t>
       </w:r>
-      <w:del w:id="27" w:author="Comparison" w:date="2019-10-24T23:22:00Z">
+      <w:del w:id="27" w:author="Comparison" w:date="2019-10-30T18:17:00Z">
         <w:r>
           <w:delText>re</w:delText>
         </w:r>
       </w:del>
-      <w:ins w:id="28" w:author="Comparison" w:date="2019-10-24T23:22:00Z">
+      <w:ins w:id="28" w:author="Comparison" w:date="2019-10-30T18:17:00Z">
         <w:r>
           <w:t>Re</w:t>
         </w:r>
@@ -234,12 +234,12 @@
       <w:r>
         <w:t xml:space="preserve">-injected </w:t>
       </w:r>
-      <w:del w:id="29" w:author="Comparison" w:date="2019-10-24T23:22:00Z">
+      <w:del w:id="29" w:author="Comparison" w:date="2019-10-30T18:17:00Z">
         <w:r>
           <w:delText>gas</w:delText>
         </w:r>
       </w:del>
-      <w:ins w:id="30" w:author="Comparison" w:date="2019-10-24T23:22:00Z">
+      <w:ins w:id="30" w:author="Comparison" w:date="2019-10-30T18:17:00Z">
         <w:r>
           <w:t>Gas</w:t>
         </w:r>
@@ -249,12 +249,12 @@
       <w:r>
         <w:t xml:space="preserve">OT05640    </w:t>
       </w:r>
-      <w:del w:id="31" w:author="Comparison" w:date="2019-10-24T23:22:00Z">
+      <w:del w:id="31" w:author="Comparison" w:date="2019-10-30T18:17:00Z">
         <w:r>
           <w:delText>PRT: commingling - storage schemes</w:delText>
         </w:r>
       </w:del>
-      <w:ins w:id="32" w:author="Comparison" w:date="2019-10-24T23:22:00Z">
+      <w:ins w:id="32" w:author="Comparison" w:date="2019-10-30T18:17:00Z">
         <w:r>
           <w:t>Storage Schemes</w:t>
         </w:r>
@@ -11871,7 +11871,7 @@
     <w:hidden/>
     <w:uiPriority w:val="99"/>
     <w:semiHidden/>
-    <w:rsid w:val="005E4B6A"/>
+    <w:rsid w:val="00B42BAD"/>
     <w:pPr>
       <w:spacing w:after="0" w:line="240" w:lineRule="auto"/>
     </w:pPr>
@@ -11883,7 +11883,7 @@
     <w:uiPriority w:val="99"/>
     <w:semiHidden/>
     <w:unhideWhenUsed/>
-    <w:rsid w:val="005E4B6A"/>
+    <w:rsid w:val="00B42BAD"/>
     <w:pPr>
       <w:spacing w:after="0" w:line="240" w:lineRule="auto"/>
     </w:pPr>
@@ -11899,7 +11899,7 @@
     <w:link w:val="BalloonText"/>
     <w:uiPriority w:val="99"/>
     <w:semiHidden/>
-    <w:rsid w:val="005E4B6A"/>
+    <w:rsid w:val="00B42BAD"/>
     <w:rPr>
       <w:rFonts w:ascii="Segoe UI" w:hAnsi="Segoe UI" w:cs="Segoe UI"/>
       <w:sz w:val="18"/>
@@ -12234,7 +12234,7 @@
 </file>
 
 <file path=customXml/itemProps1.xml><?xml version="1.0" encoding="utf-8"?>
-<ds:datastoreItem xmlns:ds="http://schemas.openxmlformats.org/officeDocument/2006/customXml" ds:itemID="{32AA26CC-7551-402B-A2D8-5E269B4A86BB}">
+<ds:datastoreItem xmlns:ds="http://schemas.openxmlformats.org/officeDocument/2006/customXml" ds:itemID="{4C9B76DE-50F8-47A8-ADA2-851CF61C2CB0}">
   <ds:schemaRefs>
     <ds:schemaRef ds:uri="http://schemas.openxmlformats.org/officeDocument/2006/bibliography"/>
   </ds:schemaRefs>
